--- a/periphery/title_task.docx
+++ b/periphery/title_task.docx
@@ -436,15 +436,7 @@
           <w:szCs w:val="28"/>
           <w:u w:val="single"/>
         </w:rPr>
-        <w:t>физико-математических наук</w:t>
-      </w:r>
-      <w:r>
-        <w:rPr>
-          <w:sz w:val="28"/>
-          <w:szCs w:val="28"/>
-          <w:u w:val="single"/>
-        </w:rPr>
-        <w:t>,</w:t>
+        <w:t>физико-математических наук,</w:t>
       </w:r>
     </w:p>
     <w:p>
@@ -544,15 +536,7 @@
           <w:szCs w:val="28"/>
           <w:u w:val="single"/>
         </w:rPr>
-        <w:t xml:space="preserve">Тузиков Александр Васильевич, </w:t>
-      </w:r>
-      <w:r>
-        <w:rPr>
-          <w:sz w:val="28"/>
-          <w:szCs w:val="28"/>
-          <w:u w:val="single"/>
-        </w:rPr>
-        <w:t>заведующий</w:t>
+        <w:t>Тузиков Александр Васильевич, заведующий</w:t>
       </w:r>
     </w:p>
     <w:p>
@@ -705,8 +689,6 @@
           <w:szCs w:val="28"/>
         </w:rPr>
       </w:pPr>
-      <w:bookmarkStart w:id="0" w:name="_GoBack"/>
-      <w:bookmarkEnd w:id="0"/>
     </w:p>
     <w:p>
       <w:pPr>
@@ -985,14 +967,63 @@
       </w:r>
     </w:p>
     <w:p>
-      <w:r>
+      <w:pPr>
+        <w:rPr>
+          <w:lang w:val="en-US"/>
+        </w:rPr>
+      </w:pPr>
+      <w:r>
+        <w:rPr>
+          <w:lang w:val="en-US"/>
+        </w:rPr>
         <w:t>2.1</w:t>
       </w:r>
+      <w:r>
+        <w:rPr>
+          <w:lang w:val="en-US"/>
+        </w:rPr>
+        <w:t xml:space="preserve"> </w:t>
+      </w:r>
+      <w:r>
+        <w:rPr>
+          <w:lang w:val="en-US"/>
+        </w:rPr>
+        <w:t>Deep Learning for Protein–Protein Interaction Site Prediction / R. Arian [et al.] // Methods Mol Biol. – 2021. – P. 1-26.</w:t>
+      </w:r>
     </w:p>
     <w:p>
       <w:r>
         <w:t>2.2</w:t>
       </w:r>
+      <w:r>
+        <w:t xml:space="preserve"> </w:t>
+      </w:r>
+      <w:r>
+        <w:t xml:space="preserve">Богуш, А.А. Введение в теорию классических полей / А. А. Богуш, Л. Г. Мороз. </w:t>
+      </w:r>
+      <w:r>
+        <w:t>–</w:t>
+      </w:r>
+      <w:r>
+        <w:t xml:space="preserve"> Изд. 2-е. </w:t>
+      </w:r>
+      <w:r>
+        <w:t>–</w:t>
+      </w:r>
+      <w:r>
+        <w:t xml:space="preserve"> М.: Едиториал УРСС, 2004. </w:t>
+      </w:r>
+      <w:r>
+        <w:rPr>
+          <w:lang w:val="en-US"/>
+        </w:rPr>
+        <w:t>–</w:t>
+      </w:r>
+      <w:bookmarkStart w:id="0" w:name="_GoBack"/>
+      <w:bookmarkEnd w:id="0"/>
+      <w:r>
+        <w:t xml:space="preserve"> 384 с.</w:t>
+      </w:r>
     </w:p>
     <w:p/>
     <w:p>
@@ -1004,10 +1035,28 @@
       <w:r>
         <w:t>3.1</w:t>
       </w:r>
+      <w:r>
+        <w:t xml:space="preserve"> Исследование задачи предсказания взаимодействия белков на основе анализа некоторого поля потенциалов.</w:t>
+      </w:r>
     </w:p>
     <w:p>
       <w:r>
         <w:t>3.2</w:t>
+      </w:r>
+      <w:r>
+        <w:t xml:space="preserve"> Подготовка библиотеки белков в формате </w:t>
+      </w:r>
+      <w:r>
+        <w:rPr>
+          <w:lang w:val="en-US"/>
+        </w:rPr>
+        <w:t>pdb</w:t>
+      </w:r>
+      <w:r>
+        <w:t xml:space="preserve"> </w:t>
+      </w:r>
+      <w:r>
+        <w:t>для проведения экспериментов.</w:t>
       </w:r>
     </w:p>
     <w:p/>
@@ -4526,7 +4575,7 @@
     <w:lsdException w:name="Table Web 2" w:semiHidden="1" w:unhideWhenUsed="1"/>
     <w:lsdException w:name="Table Web 3" w:semiHidden="1" w:unhideWhenUsed="1"/>
     <w:lsdException w:name="Balloon Text" w:semiHidden="1" w:unhideWhenUsed="1"/>
-    <w:lsdException w:name="Table Grid" w:semiHidden="1" w:uiPriority="59" w:unhideWhenUsed="1"/>
+    <w:lsdException w:name="Table Grid" w:uiPriority="59"/>
     <w:lsdException w:name="Table Theme" w:semiHidden="1" w:unhideWhenUsed="1"/>
     <w:lsdException w:name="Placeholder Text" w:semiHidden="1"/>
     <w:lsdException w:name="No Spacing" w:uiPriority="1" w:qFormat="1"/>
@@ -5362,7 +5411,7 @@
 </file>
 
 <file path=customXml/itemProps1.xml><?xml version="1.0" encoding="utf-8"?>
-<ds:datastoreItem xmlns:ds="http://schemas.openxmlformats.org/officeDocument/2006/customXml" ds:itemID="{E8A3EB0B-7C91-411F-AB8B-1357AC10F6CF}">
+<ds:datastoreItem xmlns:ds="http://schemas.openxmlformats.org/officeDocument/2006/customXml" ds:itemID="{3F2D7315-858F-496F-94C3-1B414340C13B}">
   <ds:schemaRefs>
     <ds:schemaRef ds:uri="http://schemas.openxmlformats.org/officeDocument/2006/bibliography"/>
   </ds:schemaRefs>
